--- a/Project_Proposal.docx
+++ b/Project_Proposal.docx
@@ -168,61 +168,11 @@
         </w:rPr>
         <w:t xml:space="preserve">Collaborators: </w:t>
       </w:r>
-      <w:proofErr w:type="spellStart"/>
-      <w:r>
-        <w:rPr>
-          <w:lang w:val="en-US"/>
-        </w:rPr>
-        <w:t>Aizhen</w:t>
-      </w:r>
-      <w:proofErr w:type="spellEnd"/>
-      <w:r>
-        <w:rPr>
-          <w:lang w:val="en-US"/>
-        </w:rPr>
-        <w:t xml:space="preserve"> Dong, </w:t>
-      </w:r>
-      <w:proofErr w:type="spellStart"/>
-      <w:r>
-        <w:rPr>
-          <w:lang w:val="en-US"/>
-        </w:rPr>
-        <w:t>Abuzar</w:t>
-      </w:r>
-      <w:proofErr w:type="spellEnd"/>
-      <w:r>
-        <w:rPr>
-          <w:lang w:val="en-US"/>
-        </w:rPr>
-        <w:t xml:space="preserve"> Fakhruddin, Chris Ringwood, </w:t>
-      </w:r>
-      <w:proofErr w:type="spellStart"/>
-      <w:r>
-        <w:rPr>
-          <w:lang w:val="en-US"/>
-        </w:rPr>
-        <w:t>Saibal</w:t>
-      </w:r>
-      <w:proofErr w:type="spellEnd"/>
-      <w:r>
-        <w:rPr>
-          <w:lang w:val="en-US"/>
-        </w:rPr>
-        <w:t xml:space="preserve"> </w:t>
-      </w:r>
-      <w:proofErr w:type="spellStart"/>
-      <w:r>
-        <w:rPr>
-          <w:lang w:val="en-US"/>
-        </w:rPr>
-        <w:t>Saha</w:t>
-      </w:r>
-      <w:proofErr w:type="spellEnd"/>
-      <w:r>
-        <w:rPr>
-          <w:lang w:val="en-US"/>
-        </w:rPr>
-        <w:t>, Desi Reddy</w:t>
+      <w:r>
+        <w:rPr>
+          <w:lang w:val="en-US"/>
+        </w:rPr>
+        <w:t>Aizhen Dong, Abuzar Fakhruddin, Chris Ringwood, Saibal Saha, Desi Reddy</w:t>
       </w:r>
     </w:p>
     <w:p>
@@ -646,9 +596,56 @@
         </w:rPr>
         <w:t>.</w:t>
       </w:r>
-    </w:p>
-    <w:p>
-      <w:pPr>
+      <w:r>
+        <w:rPr>
+          <w:lang w:val="en-US"/>
+        </w:rPr>
+        <w:t xml:space="preserve"> </w:t>
+      </w:r>
+      <w:r>
+        <w:rPr>
+          <w:lang w:val="en-US"/>
+        </w:rPr>
+        <w:t xml:space="preserve">The </w:t>
+      </w:r>
+      <w:r>
+        <w:rPr>
+          <w:lang w:val="en-US"/>
+        </w:rPr>
+        <w:t>research period was taken from 2006-06-30 to 2022-09-30</w:t>
+      </w:r>
+      <w:r>
+        <w:rPr>
+          <w:lang w:val="en-US"/>
+        </w:rPr>
+        <w:t xml:space="preserve"> with t</w:t>
+      </w:r>
+      <w:r>
+        <w:rPr>
+          <w:lang w:val="en-US"/>
+        </w:rPr>
+        <w:t xml:space="preserve">he </w:t>
+      </w:r>
+      <w:r>
+        <w:rPr>
+          <w:lang w:val="en-US"/>
+        </w:rPr>
+        <w:t xml:space="preserve">securities considered </w:t>
+      </w:r>
+      <w:r>
+        <w:rPr>
+          <w:lang w:val="en-US"/>
+        </w:rPr>
+        <w:t>for each asset class shown below:</w:t>
+      </w:r>
+    </w:p>
+    <w:p>
+      <w:pPr>
+        <w:pStyle w:val="ListParagraph"/>
+        <w:numPr>
+          <w:ilvl w:val="0"/>
+          <w:numId w:val="4"/>
+        </w:numPr>
         <w:rPr>
           <w:lang w:val="en-US"/>
         </w:rPr>
@@ -704,6 +701,11 @@
     </w:p>
     <w:p>
       <w:pPr>
+        <w:pStyle w:val="ListParagraph"/>
+        <w:numPr>
+          <w:ilvl w:val="0"/>
+          <w:numId w:val="4"/>
+        </w:numPr>
         <w:rPr>
           <w:lang w:val="en-US"/>
         </w:rPr>
@@ -741,6 +743,11 @@
     </w:p>
     <w:p>
       <w:pPr>
+        <w:pStyle w:val="ListParagraph"/>
+        <w:numPr>
+          <w:ilvl w:val="0"/>
+          <w:numId w:val="4"/>
+        </w:numPr>
         <w:rPr>
           <w:lang w:val="en-US"/>
         </w:rPr>
@@ -755,7 +762,25 @@
         <w:rPr>
           <w:lang w:val="en-US"/>
         </w:rPr>
-        <w:t xml:space="preserve">USD/EUR and </w:t>
+        <w:t>EUR</w:t>
+      </w:r>
+      <w:r>
+        <w:rPr>
+          <w:lang w:val="en-US"/>
+        </w:rPr>
+        <w:t>/</w:t>
+      </w:r>
+      <w:r>
+        <w:rPr>
+          <w:lang w:val="en-US"/>
+        </w:rPr>
+        <w:t>USD</w:t>
+      </w:r>
+      <w:r>
+        <w:rPr>
+          <w:lang w:val="en-US"/>
+        </w:rPr>
+        <w:t xml:space="preserve"> and </w:t>
       </w:r>
       <w:r>
         <w:rPr>
@@ -766,6 +791,11 @@
     </w:p>
     <w:p>
       <w:pPr>
+        <w:pStyle w:val="ListParagraph"/>
+        <w:numPr>
+          <w:ilvl w:val="0"/>
+          <w:numId w:val="4"/>
+        </w:numPr>
         <w:rPr>
           <w:lang w:val="en-US"/>
         </w:rPr>
@@ -854,7 +884,25 @@
         <w:rPr>
           <w:lang w:val="en-US"/>
         </w:rPr>
-        <w:t>tried to determine the current wave by looking a</w:t>
+        <w:t xml:space="preserve">tried to determine the current </w:t>
+      </w:r>
+      <w:r>
+        <w:rPr>
+          <w:lang w:val="en-US"/>
+        </w:rPr>
+        <w:t>market</w:t>
+      </w:r>
+      <w:r>
+        <w:rPr>
+          <w:lang w:val="en-US"/>
+        </w:rPr>
+        <w:t xml:space="preserve"> trend</w:t>
+      </w:r>
+      <w:r>
+        <w:rPr>
+          <w:lang w:val="en-US"/>
+        </w:rPr>
+        <w:t xml:space="preserve"> by looking a</w:t>
       </w:r>
       <w:r>
         <w:rPr>
@@ -866,7 +914,19 @@
         <w:rPr>
           <w:lang w:val="en-US"/>
         </w:rPr>
-        <w:t xml:space="preserve"> the data one timeframe higher </w:t>
+        <w:t xml:space="preserve"> the data one timeframe higher</w:t>
+      </w:r>
+      <w:r>
+        <w:rPr>
+          <w:lang w:val="en-US"/>
+        </w:rPr>
+        <w:t>, i.e.</w:t>
+      </w:r>
+      <w:r>
+        <w:rPr>
+          <w:lang w:val="en-US"/>
+        </w:rPr>
+        <w:t xml:space="preserve"> </w:t>
       </w:r>
       <w:r>
         <w:rPr>
@@ -884,43 +944,43 @@
         <w:rPr>
           <w:lang w:val="en-US"/>
         </w:rPr>
-        <w:t xml:space="preserve"> the</w:t>
-      </w:r>
-      <w:r>
-        <w:rPr>
-          <w:lang w:val="en-US"/>
-        </w:rPr>
-        <w:t xml:space="preserve"> current market wave </w:t>
-      </w:r>
-      <w:r>
-        <w:rPr>
-          <w:lang w:val="en-US"/>
-        </w:rPr>
-        <w:t xml:space="preserve">(weekly moves) </w:t>
-      </w:r>
-      <w:r>
-        <w:rPr>
-          <w:lang w:val="en-US"/>
-        </w:rPr>
-        <w:t xml:space="preserve">and to </w:t>
-      </w:r>
-      <w:r>
-        <w:rPr>
-          <w:lang w:val="en-US"/>
-        </w:rPr>
-        <w:t xml:space="preserve">then </w:t>
-      </w:r>
-      <w:r>
-        <w:rPr>
-          <w:lang w:val="en-US"/>
-        </w:rPr>
-        <w:t xml:space="preserve">establish daily trading rules that aligned with </w:t>
-      </w:r>
-      <w:r>
-        <w:rPr>
-          <w:lang w:val="en-US"/>
-        </w:rPr>
-        <w:t xml:space="preserve">this trend. </w:t>
+        <w:t xml:space="preserve"> daily trading rules that aligned with </w:t>
+      </w:r>
+      <w:r>
+        <w:rPr>
+          <w:lang w:val="en-US"/>
+        </w:rPr>
+        <w:t>th</w:t>
+      </w:r>
+      <w:r>
+        <w:rPr>
+          <w:lang w:val="en-US"/>
+        </w:rPr>
+        <w:t xml:space="preserve">e weekly </w:t>
+      </w:r>
+      <w:r>
+        <w:rPr>
+          <w:lang w:val="en-US"/>
+        </w:rPr>
+        <w:t>trend</w:t>
+      </w:r>
+      <w:r>
+        <w:rPr>
+          <w:lang w:val="en-US"/>
+        </w:rPr>
+        <w:t xml:space="preserve">, </w:t>
+      </w:r>
+      <w:r>
+        <w:rPr>
+          <w:lang w:val="en-US"/>
+        </w:rPr>
+        <w:t>which is envisaged to indicate a better or stronger signal.</w:t>
+      </w:r>
+      <w:r>
+        <w:rPr>
+          <w:lang w:val="en-US"/>
+        </w:rPr>
+        <w:t xml:space="preserve"> </w:t>
       </w:r>
     </w:p>
     <w:p>
@@ -934,49 +994,37 @@
           <w:lang w:val="en-US"/>
         </w:rPr>
         <w:lastRenderedPageBreak/>
-        <w:t xml:space="preserve">Daily price moves were considered as the market tide </w:t>
-      </w:r>
-      <w:r>
-        <w:rPr>
-          <w:lang w:val="en-US"/>
-        </w:rPr>
-        <w:t>with</w:t>
-      </w:r>
-      <w:r>
-        <w:rPr>
-          <w:lang w:val="en-US"/>
-        </w:rPr>
-        <w:t xml:space="preserve"> the </w:t>
-      </w:r>
-      <w:r>
-        <w:rPr>
-          <w:lang w:val="en-US"/>
-        </w:rPr>
-        <w:t xml:space="preserve">basic idea to trade </w:t>
-      </w:r>
-      <w:r>
-        <w:rPr>
-          <w:lang w:val="en-US"/>
-        </w:rPr>
-        <w:t xml:space="preserve">on daily signals </w:t>
-      </w:r>
-      <w:r>
-        <w:rPr>
-          <w:lang w:val="en-US"/>
-        </w:rPr>
-        <w:t xml:space="preserve">that matched or was in sync with the </w:t>
-      </w:r>
-      <w:r>
-        <w:rPr>
-          <w:lang w:val="en-US"/>
-        </w:rPr>
-        <w:t>market wave one timeframe higher. It is hoped that by following this system</w:t>
-      </w:r>
-      <w:r>
-        <w:rPr>
-          <w:lang w:val="en-US"/>
-        </w:rPr>
-        <w:t xml:space="preserve"> and only trading with the wave</w:t>
+        <w:t>It is hoped that by following this system</w:t>
+      </w:r>
+      <w:r>
+        <w:rPr>
+          <w:lang w:val="en-US"/>
+        </w:rPr>
+        <w:t xml:space="preserve"> and only tradin</w:t>
+      </w:r>
+      <w:r>
+        <w:rPr>
+          <w:lang w:val="en-US"/>
+        </w:rPr>
+        <w:t xml:space="preserve">g </w:t>
+      </w:r>
+      <w:r>
+        <w:rPr>
+          <w:lang w:val="en-US"/>
+        </w:rPr>
+        <w:t xml:space="preserve">on </w:t>
+      </w:r>
+      <w:r>
+        <w:rPr>
+          <w:lang w:val="en-US"/>
+        </w:rPr>
+        <w:t xml:space="preserve">daily signals </w:t>
+      </w:r>
+      <w:r>
+        <w:rPr>
+          <w:lang w:val="en-US"/>
+        </w:rPr>
+        <w:t>that line up with the weekly move</w:t>
       </w:r>
       <w:r>
         <w:rPr>
@@ -994,7 +1042,19 @@
         <w:rPr>
           <w:lang w:val="en-US"/>
         </w:rPr>
-        <w:t>by the trend following technical indicators</w:t>
+        <w:t xml:space="preserve">by the </w:t>
+      </w:r>
+      <w:r>
+        <w:rPr>
+          <w:lang w:val="en-US"/>
+        </w:rPr>
+        <w:t xml:space="preserve">daily </w:t>
+      </w:r>
+      <w:r>
+        <w:rPr>
+          <w:lang w:val="en-US"/>
+        </w:rPr>
+        <w:t>trend following technical indicators</w:t>
       </w:r>
       <w:r>
         <w:rPr>
@@ -1012,6 +1072,12 @@
         <w:rPr>
           <w:lang w:val="en-US"/>
         </w:rPr>
+        <w:t xml:space="preserve">as </w:t>
+      </w:r>
+      <w:r>
+        <w:rPr>
+          <w:lang w:val="en-US"/>
+        </w:rPr>
         <w:t xml:space="preserve">whipsaws and potential losses. </w:t>
       </w:r>
     </w:p>
@@ -1045,6 +1111,13 @@
         </w:rPr>
         <w:t>:</w:t>
       </w:r>
+    </w:p>
+    <w:p>
+      <w:pPr>
+        <w:rPr>
+          <w:lang w:val="en-US"/>
+        </w:rPr>
+      </w:pPr>
     </w:p>
     <w:p>
       <w:pPr>
@@ -1781,6 +1854,119 @@
 <file path=word/numbering.xml><?xml version="1.0" encoding="utf-8"?>
 <w:numbering xmlns:wpc="http://schemas.microsoft.com/office/word/2010/wordprocessingCanvas" xmlns:cx="http://schemas.microsoft.com/office/drawing/2014/chartex" xmlns:cx1="http://schemas.microsoft.com/office/drawing/2015/9/8/chartex" xmlns:cx2="http://schemas.microsoft.com/office/drawing/2015/10/21/chartex" xmlns:cx3="http://schemas.microsoft.com/office/drawing/2016/5/9/chartex" xmlns:cx4="http://schemas.microsoft.com/office/drawing/2016/5/10/chartex" xmlns:cx5="http://schemas.microsoft.com/office/drawing/2016/5/11/chartex" xmlns:cx6="http://schemas.microsoft.com/office/drawing/2016/5/12/chartex" xmlns:cx7="http://schemas.microsoft.com/office/drawing/2016/5/13/chartex" xmlns:cx8="http://schemas.microsoft.com/office/drawing/2016/5/14/chartex" xmlns:mc="http://schemas.openxmlformats.org/markup-compatibility/2006" xmlns:aink="http://schemas.microsoft.com/office/drawing/2016/ink" xmlns:am3d="http://schemas.microsoft.com/office/drawing/2017/model3d" xmlns:o="urn:schemas-microsoft-com:office:office" xmlns:oel="http://schemas.microsoft.com/office/2019/extlst" xmlns:r="http://schemas.openxmlformats.org/officeDocument/2006/relationships" xmlns:m="http://schemas.openxmlformats.org/officeDocument/2006/math" xmlns:v="urn:schemas-microsoft-com:vml" xmlns:wp14="http://schemas.microsoft.com/office/word/2010/wordprocessingDrawing" xmlns:wp="http://schemas.openxmlformats.org/drawingml/2006/wordprocessingDrawing" xmlns:w10="urn:schemas-microsoft-com:office:word" xmlns:w="http://schemas.openxmlformats.org/wordprocessingml/2006/main" xmlns:w14="http://schemas.microsoft.com/office/word/2010/wordml" xmlns:w15="http://schemas.microsoft.com/office/word/2012/wordml" xmlns:w16cex="http://schemas.microsoft.com/office/word/2018/wordml/cex" xmlns:w16cid="http://schemas.microsoft.com/office/word/2016/wordml/cid" xmlns:w16="http://schemas.microsoft.com/office/word/2018/wordml" xmlns:w16sdtdh="http://schemas.microsoft.com/office/word/2020/wordml/sdtdatahash" xmlns:w16se="http://schemas.microsoft.com/office/word/2015/wordml/symex" xmlns:wpg="http://schemas.microsoft.com/office/word/2010/wordprocessingGroup" xmlns:wpi="http://schemas.microsoft.com/office/word/2010/wordprocessingInk" xmlns:wne="http://schemas.microsoft.com/office/word/2006/wordml" xmlns:wps="http://schemas.microsoft.com/office/word/2010/wordprocessingShape" mc:Ignorable="w14 w15 w16se w16cid w16 w16cex w16sdtdh wp14">
   <w:abstractNum w:abstractNumId="0" w15:restartNumberingAfterBreak="0">
+    <w:nsid w:val="18EE1514"/>
+    <w:multiLevelType w:val="hybridMultilevel"/>
+    <w:tmpl w:val="A10A9106"/>
+    <w:lvl w:ilvl="0" w:tplc="1C090001">
+      <w:start w:val="1"/>
+      <w:numFmt w:val="bullet"/>
+      <w:lvlText w:val=""/>
+      <w:lvlJc w:val="left"/>
+      <w:pPr>
+        <w:ind w:left="720" w:hanging="360"/>
+      </w:pPr>
+      <w:rPr>
+        <w:rFonts w:ascii="Symbol" w:hAnsi="Symbol" w:hint="default"/>
+      </w:rPr>
+    </w:lvl>
+    <w:lvl w:ilvl="1" w:tplc="1C090003" w:tentative="1">
+      <w:start w:val="1"/>
+      <w:numFmt w:val="bullet"/>
+      <w:lvlText w:val="o"/>
+      <w:lvlJc w:val="left"/>
+      <w:pPr>
+        <w:ind w:left="1440" w:hanging="360"/>
+      </w:pPr>
+      <w:rPr>
+        <w:rFonts w:ascii="Courier New" w:hAnsi="Courier New" w:cs="Courier New" w:hint="default"/>
+      </w:rPr>
+    </w:lvl>
+    <w:lvl w:ilvl="2" w:tplc="1C090005" w:tentative="1">
+      <w:start w:val="1"/>
+      <w:numFmt w:val="bullet"/>
+      <w:lvlText w:val=""/>
+      <w:lvlJc w:val="left"/>
+      <w:pPr>
+        <w:ind w:left="2160" w:hanging="360"/>
+      </w:pPr>
+      <w:rPr>
+        <w:rFonts w:ascii="Wingdings" w:hAnsi="Wingdings" w:hint="default"/>
+      </w:rPr>
+    </w:lvl>
+    <w:lvl w:ilvl="3" w:tplc="1C090001" w:tentative="1">
+      <w:start w:val="1"/>
+      <w:numFmt w:val="bullet"/>
+      <w:lvlText w:val=""/>
+      <w:lvlJc w:val="left"/>
+      <w:pPr>
+        <w:ind w:left="2880" w:hanging="360"/>
+      </w:pPr>
+      <w:rPr>
+        <w:rFonts w:ascii="Symbol" w:hAnsi="Symbol" w:hint="default"/>
+      </w:rPr>
+    </w:lvl>
+    <w:lvl w:ilvl="4" w:tplc="1C090003" w:tentative="1">
+      <w:start w:val="1"/>
+      <w:numFmt w:val="bullet"/>
+      <w:lvlText w:val="o"/>
+      <w:lvlJc w:val="left"/>
+      <w:pPr>
+        <w:ind w:left="3600" w:hanging="360"/>
+      </w:pPr>
+      <w:rPr>
+        <w:rFonts w:ascii="Courier New" w:hAnsi="Courier New" w:cs="Courier New" w:hint="default"/>
+      </w:rPr>
+    </w:lvl>
+    <w:lvl w:ilvl="5" w:tplc="1C090005" w:tentative="1">
+      <w:start w:val="1"/>
+      <w:numFmt w:val="bullet"/>
+      <w:lvlText w:val=""/>
+      <w:lvlJc w:val="left"/>
+      <w:pPr>
+        <w:ind w:left="4320" w:hanging="360"/>
+      </w:pPr>
+      <w:rPr>
+        <w:rFonts w:ascii="Wingdings" w:hAnsi="Wingdings" w:hint="default"/>
+      </w:rPr>
+    </w:lvl>
+    <w:lvl w:ilvl="6" w:tplc="1C090001" w:tentative="1">
+      <w:start w:val="1"/>
+      <w:numFmt w:val="bullet"/>
+      <w:lvlText w:val=""/>
+      <w:lvlJc w:val="left"/>
+      <w:pPr>
+        <w:ind w:left="5040" w:hanging="360"/>
+      </w:pPr>
+      <w:rPr>
+        <w:rFonts w:ascii="Symbol" w:hAnsi="Symbol" w:hint="default"/>
+      </w:rPr>
+    </w:lvl>
+    <w:lvl w:ilvl="7" w:tplc="1C090003" w:tentative="1">
+      <w:start w:val="1"/>
+      <w:numFmt w:val="bullet"/>
+      <w:lvlText w:val="o"/>
+      <w:lvlJc w:val="left"/>
+      <w:pPr>
+        <w:ind w:left="5760" w:hanging="360"/>
+      </w:pPr>
+      <w:rPr>
+        <w:rFonts w:ascii="Courier New" w:hAnsi="Courier New" w:cs="Courier New" w:hint="default"/>
+      </w:rPr>
+    </w:lvl>
+    <w:lvl w:ilvl="8" w:tplc="1C090005" w:tentative="1">
+      <w:start w:val="1"/>
+      <w:numFmt w:val="bullet"/>
+      <w:lvlText w:val=""/>
+      <w:lvlJc w:val="left"/>
+      <w:pPr>
+        <w:ind w:left="6480" w:hanging="360"/>
+      </w:pPr>
+      <w:rPr>
+        <w:rFonts w:ascii="Wingdings" w:hAnsi="Wingdings" w:hint="default"/>
+      </w:rPr>
+    </w:lvl>
+  </w:abstractNum>
+  <w:abstractNum w:abstractNumId="1" w15:restartNumberingAfterBreak="0">
     <w:nsid w:val="25776E4E"/>
     <w:multiLevelType w:val="hybridMultilevel"/>
     <w:tmpl w:val="000AC530"/>
@@ -1893,7 +2079,7 @@
       </w:rPr>
     </w:lvl>
   </w:abstractNum>
-  <w:abstractNum w:abstractNumId="1" w15:restartNumberingAfterBreak="0">
+  <w:abstractNum w:abstractNumId="2" w15:restartNumberingAfterBreak="0">
     <w:nsid w:val="2DA310DB"/>
     <w:multiLevelType w:val="hybridMultilevel"/>
     <w:tmpl w:val="B7467E62"/>
@@ -2006,7 +2192,7 @@
       </w:rPr>
     </w:lvl>
   </w:abstractNum>
-  <w:abstractNum w:abstractNumId="2" w15:restartNumberingAfterBreak="0">
+  <w:abstractNum w:abstractNumId="3" w15:restartNumberingAfterBreak="0">
     <w:nsid w:val="6FE4561F"/>
     <w:multiLevelType w:val="hybridMultilevel"/>
     <w:tmpl w:val="313AC948"/>
@@ -2120,12 +2306,15 @@
     </w:lvl>
   </w:abstractNum>
   <w:num w:numId="1" w16cid:durableId="421030005">
+    <w:abstractNumId w:val="2"/>
+  </w:num>
+  <w:num w:numId="2" w16cid:durableId="818352067">
+    <w:abstractNumId w:val="3"/>
+  </w:num>
+  <w:num w:numId="3" w16cid:durableId="55713207">
     <w:abstractNumId w:val="1"/>
   </w:num>
-  <w:num w:numId="2" w16cid:durableId="818352067">
-    <w:abstractNumId w:val="2"/>
-  </w:num>
-  <w:num w:numId="3" w16cid:durableId="55713207">
+  <w:num w:numId="4" w16cid:durableId="1771007227">
     <w:abstractNumId w:val="0"/>
   </w:num>
 </w:numbering>
